--- a/Artigo Cientifico/Artigo Científico - Controla Pet.docx
+++ b/Artigo Cientifico/Artigo Científico - Controla Pet.docx
@@ -1,6 +1,6 @@
 
 <file path=word/document.xml><?xml version="1.0" encoding="utf-8"?>
-<w:document xmlns:wpc="http://schemas.microsoft.com/office/word/2010/wordprocessingCanvas" xmlns:mc="http://schemas.openxmlformats.org/markup-compatibility/2006" xmlns:o="urn:schemas-microsoft-com:office:office" xmlns:r="http://schemas.openxmlformats.org/officeDocument/2006/relationships" xmlns:m="http://schemas.openxmlformats.org/officeDocument/2006/math" xmlns:v="urn:schemas-microsoft-com:vml" xmlns:wp14="http://schemas.microsoft.com/office/word/2010/wordprocessingDrawing" xmlns:wp="http://schemas.openxmlformats.org/drawingml/2006/wordprocessingDrawing" xmlns:w10="urn:schemas-microsoft-com:office:word" xmlns:w="http://schemas.openxmlformats.org/wordprocessingml/2006/main" xmlns:w14="http://schemas.microsoft.com/office/word/2010/wordml" xmlns:w15="http://schemas.microsoft.com/office/word/2012/wordml" xmlns:wpg="http://schemas.microsoft.com/office/word/2010/wordprocessingGroup" xmlns:wpi="http://schemas.microsoft.com/office/word/2010/wordprocessingInk" xmlns:wne="http://schemas.microsoft.com/office/word/2006/wordml" xmlns:wps="http://schemas.microsoft.com/office/word/2010/wordprocessingShape" mc:Ignorable="w14 w15 wp14">
+<w:document xmlns:wpc="http://schemas.microsoft.com/office/word/2010/wordprocessingCanvas" xmlns:cx="http://schemas.microsoft.com/office/drawing/2014/chartex" xmlns:mc="http://schemas.openxmlformats.org/markup-compatibility/2006" xmlns:o="urn:schemas-microsoft-com:office:office" xmlns:r="http://schemas.openxmlformats.org/officeDocument/2006/relationships" xmlns:m="http://schemas.openxmlformats.org/officeDocument/2006/math" xmlns:v="urn:schemas-microsoft-com:vml" xmlns:wp14="http://schemas.microsoft.com/office/word/2010/wordprocessingDrawing" xmlns:wp="http://schemas.openxmlformats.org/drawingml/2006/wordprocessingDrawing" xmlns:w10="urn:schemas-microsoft-com:office:word" xmlns:w="http://schemas.openxmlformats.org/wordprocessingml/2006/main" xmlns:w14="http://schemas.microsoft.com/office/word/2010/wordml" xmlns:w15="http://schemas.microsoft.com/office/word/2012/wordml" xmlns:w16se="http://schemas.microsoft.com/office/word/2015/wordml/symex" xmlns:wpg="http://schemas.microsoft.com/office/word/2010/wordprocessingGroup" xmlns:wpi="http://schemas.microsoft.com/office/word/2010/wordprocessingInk" xmlns:wne="http://schemas.microsoft.com/office/word/2006/wordml" xmlns:wps="http://schemas.microsoft.com/office/word/2010/wordprocessingShape" mc:Ignorable="w14 w15 w16se wp14">
   <w:body>
     <w:p>
       <w:pPr>
@@ -1613,77 +1613,250 @@
         </w:rPr>
         <w:t>2.1. Soluções de Mercado e OPE</w:t>
       </w:r>
-      <w:bookmarkStart w:id="0" w:name="_GoBack"/>
-      <w:bookmarkEnd w:id="0"/>
-    </w:p>
-    <w:p>
-      <w:pPr>
-        <w:rPr>
-          <w:lang w:val="pt-BR"/>
-        </w:rPr>
-      </w:pPr>
-      <w:r>
-        <w:rPr>
-          <w:lang w:val="pt-BR"/>
-        </w:rPr>
-        <w:t>Aqui devem ser listadas e apresentadas as soluções encontradas no mercado que mais se aproximarem dos problemas levantados com o cliente. Mesmo que a área de atuação do cliente seja muito específica, em geral ela vai se aproximar muito de conceitos comuns no mercado (</w:t>
-      </w:r>
-      <w:proofErr w:type="spellStart"/>
-      <w:r>
-        <w:rPr>
-          <w:lang w:val="pt-BR"/>
-        </w:rPr>
-        <w:t>ecommerce</w:t>
-      </w:r>
-      <w:proofErr w:type="spellEnd"/>
-      <w:r>
-        <w:rPr>
-          <w:lang w:val="pt-BR"/>
-        </w:rPr>
+    </w:p>
+    <w:p>
+      <w:pPr>
+        <w:rPr>
+          <w:lang w:val="pt-BR"/>
+        </w:rPr>
+      </w:pPr>
+      <w:r>
+        <w:rPr>
+          <w:lang w:val="pt-BR"/>
+        </w:rPr>
+        <w:t xml:space="preserve">Podemos identificar alguns problemas na clínica </w:t>
+      </w:r>
+      <w:proofErr w:type="spellStart"/>
+      <w:r>
+        <w:rPr>
+          <w:lang w:val="pt-BR"/>
+        </w:rPr>
+        <w:t>Morumbichos</w:t>
+      </w:r>
+      <w:proofErr w:type="spellEnd"/>
+      <w:r>
+        <w:rPr>
+          <w:lang w:val="pt-BR"/>
+        </w:rPr>
+        <w:t>,</w:t>
+      </w:r>
+      <w:r>
+        <w:rPr>
+          <w:lang w:val="pt-BR"/>
+        </w:rPr>
+        <w:t xml:space="preserve"> dentre eles os mais agravantes são</w:t>
+      </w:r>
+      <w:r>
+        <w:rPr>
+          <w:lang w:val="pt-BR"/>
+        </w:rPr>
+        <w:t>:</w:t>
+      </w:r>
+      <w:r>
+        <w:rPr>
+          <w:lang w:val="pt-BR"/>
+        </w:rPr>
+        <w:t xml:space="preserve"> dificuldade de gerenciamento </w:t>
+      </w:r>
+      <w:r>
+        <w:t>no</w:t>
+      </w:r>
+      <w:r>
+        <w:t xml:space="preserve"> </w:t>
+      </w:r>
+      <w:proofErr w:type="spellStart"/>
+      <w:r>
+        <w:t>controle</w:t>
+      </w:r>
+      <w:proofErr w:type="spellEnd"/>
+      <w:r>
+        <w:t xml:space="preserve"> de </w:t>
+      </w:r>
+      <w:proofErr w:type="spellStart"/>
+      <w:r>
+        <w:t>vacinas</w:t>
+      </w:r>
+      <w:proofErr w:type="spellEnd"/>
+      <w:r>
+        <w:t xml:space="preserve">, agenda de </w:t>
+      </w:r>
+      <w:proofErr w:type="spellStart"/>
+      <w:r>
+        <w:t>serviços</w:t>
+      </w:r>
+      <w:proofErr w:type="spellEnd"/>
+      <w:r>
         <w:t xml:space="preserve">, </w:t>
       </w:r>
       <w:proofErr w:type="spellStart"/>
       <w:r>
-        <w:rPr>
-          <w:lang w:val="pt-BR"/>
-        </w:rPr>
-        <w:t>marketplace</w:t>
-      </w:r>
-      <w:proofErr w:type="spellEnd"/>
-      <w:r>
-        <w:rPr>
-          <w:lang w:val="pt-BR"/>
-        </w:rPr>
-        <w:t>, serviços, etc.).</w:t>
-      </w:r>
-    </w:p>
-    <w:p>
-      <w:pPr>
-        <w:rPr>
-          <w:b/>
-          <w:lang w:val="pt-BR"/>
-        </w:rPr>
-      </w:pPr>
-      <w:r>
-        <w:rPr>
-          <w:lang w:val="pt-BR"/>
-        </w:rPr>
-        <w:tab/>
-        <w:t xml:space="preserve">Além das soluções no mercado também é importante verificar se algo similar já não foi feito em outras </w:t>
-      </w:r>
-      <w:proofErr w:type="spellStart"/>
-      <w:r>
-        <w:rPr>
-          <w:lang w:val="pt-BR"/>
-        </w:rPr>
-        <w:t>OPE’s</w:t>
-      </w:r>
-      <w:proofErr w:type="spellEnd"/>
-      <w:r>
-        <w:rPr>
-          <w:lang w:val="pt-BR"/>
-        </w:rPr>
-        <w:t>, olhando no site da disciplina os já apresentados.</w:t>
+        <w:t>gerenciamento</w:t>
+      </w:r>
+      <w:proofErr w:type="spellEnd"/>
+      <w:r>
+        <w:t xml:space="preserve"> de </w:t>
+      </w:r>
+      <w:proofErr w:type="spellStart"/>
+      <w:r>
+        <w:t>documentos</w:t>
+      </w:r>
+      <w:proofErr w:type="spellEnd"/>
+      <w:r>
+        <w:t xml:space="preserve"> dos </w:t>
+      </w:r>
+      <w:proofErr w:type="spellStart"/>
+      <w:r>
+        <w:t>clientes</w:t>
+      </w:r>
+      <w:proofErr w:type="spellEnd"/>
+      <w:r>
+        <w:t xml:space="preserve"> e </w:t>
+      </w:r>
+      <w:proofErr w:type="spellStart"/>
+      <w:r>
+        <w:t>controle</w:t>
+      </w:r>
+      <w:proofErr w:type="spellEnd"/>
+      <w:r>
+        <w:t xml:space="preserve"> </w:t>
+      </w:r>
+      <w:proofErr w:type="spellStart"/>
+      <w:r>
+        <w:t>financeiro</w:t>
+      </w:r>
+      <w:proofErr w:type="spellEnd"/>
+      <w:r>
+        <w:t xml:space="preserve"> do </w:t>
+      </w:r>
+      <w:proofErr w:type="spellStart"/>
+      <w:r>
+        <w:t>estabelecimento</w:t>
+      </w:r>
+      <w:proofErr w:type="spellEnd"/>
+      <w:r>
+        <w:rPr>
+          <w:lang w:val="pt-BR"/>
+        </w:rPr>
+        <w:t>.</w:t>
+      </w:r>
+    </w:p>
+    <w:p>
+      <w:pPr>
+        <w:rPr>
+          <w:lang w:val="pt-BR"/>
+        </w:rPr>
+      </w:pPr>
+      <w:r>
+        <w:rPr>
+          <w:lang w:val="pt-BR"/>
+        </w:rPr>
+        <w:t xml:space="preserve">Ao realizar uma pesquisa de soluções de mercado </w:t>
+      </w:r>
+      <w:r>
+        <w:rPr>
+          <w:lang w:val="pt-BR"/>
+        </w:rPr>
+        <w:t>encontramos resultados</w:t>
+      </w:r>
+      <w:r>
+        <w:rPr>
+          <w:lang w:val="pt-BR"/>
+        </w:rPr>
+        <w:t xml:space="preserve"> em alguns sistemas, que</w:t>
+      </w:r>
+      <w:r>
+        <w:rPr>
+          <w:lang w:val="pt-BR"/>
+        </w:rPr>
+        <w:t xml:space="preserve"> se assemelham ao que está sendo apresentado e desenvolvido pela equipe </w:t>
+      </w:r>
+      <w:proofErr w:type="spellStart"/>
+      <w:r>
+        <w:rPr>
+          <w:lang w:val="pt-BR"/>
+        </w:rPr>
+        <w:t>ControlaPet</w:t>
+      </w:r>
+      <w:proofErr w:type="spellEnd"/>
+      <w:r>
+        <w:rPr>
+          <w:lang w:val="pt-BR"/>
+        </w:rPr>
+        <w:t xml:space="preserve">. Dentre eles estão: </w:t>
+      </w:r>
+      <w:proofErr w:type="spellStart"/>
+      <w:r>
+        <w:rPr>
+          <w:lang w:val="pt-BR"/>
+        </w:rPr>
+        <w:t>SimplesVet</w:t>
+      </w:r>
+      <w:proofErr w:type="spellEnd"/>
+      <w:r>
+        <w:rPr>
+          <w:lang w:val="pt-BR"/>
+        </w:rPr>
+        <w:t xml:space="preserve">, </w:t>
+      </w:r>
+      <w:proofErr w:type="spellStart"/>
+      <w:r>
+        <w:rPr>
+          <w:lang w:val="pt-BR"/>
+        </w:rPr>
+        <w:t>Vetus</w:t>
+      </w:r>
+      <w:proofErr w:type="spellEnd"/>
+      <w:r>
+        <w:rPr>
+          <w:lang w:val="pt-BR"/>
+        </w:rPr>
+        <w:t xml:space="preserve">, </w:t>
+      </w:r>
+      <w:proofErr w:type="spellStart"/>
+      <w:r>
+        <w:rPr>
+          <w:lang w:val="pt-BR"/>
+        </w:rPr>
+        <w:t>VetWork</w:t>
+      </w:r>
+      <w:proofErr w:type="spellEnd"/>
+      <w:r>
+        <w:rPr>
+          <w:lang w:val="pt-BR"/>
+        </w:rPr>
+        <w:t xml:space="preserve"> e também, a OPE Simples </w:t>
+      </w:r>
+      <w:proofErr w:type="spellStart"/>
+      <w:r>
+        <w:rPr>
+          <w:lang w:val="pt-BR"/>
+        </w:rPr>
+        <w:t>Vet</w:t>
+      </w:r>
+      <w:proofErr w:type="spellEnd"/>
+      <w:r>
+        <w:rPr>
+          <w:lang w:val="pt-BR"/>
+        </w:rPr>
+        <w:t xml:space="preserve"> desenvolvida em </w:t>
+      </w:r>
+      <w:r>
+        <w:rPr>
+          <w:lang w:val="pt-BR"/>
+        </w:rPr>
+        <w:t>2013. Todos eles, contempla</w:t>
+      </w:r>
+      <w:r>
+        <w:rPr>
+          <w:lang w:val="pt-BR"/>
+        </w:rPr>
+        <w:t>m</w:t>
+      </w:r>
+      <w:r>
+        <w:rPr>
+          <w:lang w:val="pt-BR"/>
+        </w:rPr>
+        <w:t xml:space="preserve"> uma ou mais soluções para os principais problemas, apresentando, módulos de avisos de vacinas, agenda de serviços, gerenciamento de documentos, controle financeiro entre outras.</w:t>
       </w:r>
     </w:p>
     <w:p>
@@ -1707,32 +1880,73 @@
     </w:p>
     <w:p>
       <w:pPr>
-        <w:keepNext/>
-        <w:spacing w:before="240"/>
-        <w:rPr>
-          <w:lang w:val="pt-BR"/>
-        </w:rPr>
-      </w:pPr>
-      <w:r>
-        <w:rPr>
-          <w:lang w:val="pt-BR"/>
-        </w:rPr>
-        <w:t xml:space="preserve">Após o levantamento das soluções similares na subseção 2.1, aqui deve estar as comparações com as </w:t>
-      </w:r>
-      <w:proofErr w:type="gramStart"/>
-      <w:r>
-        <w:rPr>
-          <w:lang w:val="pt-BR"/>
-        </w:rPr>
-        <w:t>soluções  encontradas</w:t>
-      </w:r>
-      <w:proofErr w:type="gramEnd"/>
-      <w:r>
-        <w:rPr>
-          <w:lang w:val="pt-BR"/>
-        </w:rPr>
-        <w:t>, justificando o porquê da solução proposta ser aderente com o cliente necessita.</w:t>
-      </w:r>
+        <w:rPr>
+          <w:b/>
+          <w:lang w:val="pt-BR"/>
+        </w:rPr>
+      </w:pPr>
+      <w:r>
+        <w:rPr>
+          <w:lang w:val="pt-BR"/>
+        </w:rPr>
+        <w:t xml:space="preserve">Conforme descreve o item 2-Estudo de viabilidade e 2.1- Soluções de Mercado e OPE, o </w:t>
+      </w:r>
+      <w:r>
+        <w:rPr>
+          <w:lang w:val="pt-BR"/>
+        </w:rPr>
+        <w:t xml:space="preserve">que difere as soluções apresentadas pelo </w:t>
+      </w:r>
+      <w:proofErr w:type="spellStart"/>
+      <w:r>
+        <w:rPr>
+          <w:lang w:val="pt-BR"/>
+        </w:rPr>
+        <w:t>ControlaPet</w:t>
+      </w:r>
+      <w:proofErr w:type="spellEnd"/>
+      <w:r>
+        <w:rPr>
+          <w:lang w:val="pt-BR"/>
+        </w:rPr>
+        <w:t xml:space="preserve"> das demais é que o foco do </w:t>
+      </w:r>
+      <w:proofErr w:type="spellStart"/>
+      <w:r>
+        <w:rPr>
+          <w:lang w:val="pt-BR"/>
+        </w:rPr>
+        <w:t>ControlaPet</w:t>
+      </w:r>
+      <w:proofErr w:type="spellEnd"/>
+      <w:r>
+        <w:rPr>
+          <w:lang w:val="pt-BR"/>
+        </w:rPr>
+        <w:t xml:space="preserve"> está na clínica </w:t>
+      </w:r>
+      <w:proofErr w:type="spellStart"/>
+      <w:r>
+        <w:rPr>
+          <w:lang w:val="pt-BR"/>
+        </w:rPr>
+        <w:t>Morumbichos</w:t>
+      </w:r>
+      <w:proofErr w:type="spellEnd"/>
+      <w:r>
+        <w:rPr>
+          <w:lang w:val="pt-BR"/>
+        </w:rPr>
+        <w:t xml:space="preserve"> e está sendo desenvolvido para acompanhar de perto cada processo</w:t>
+      </w:r>
+      <w:r>
+        <w:rPr>
+          <w:lang w:val="pt-BR"/>
+        </w:rPr>
+        <w:t>, suprindo assim, as necessidades e solucionando de forma adequada cada um dos problemas descritos.</w:t>
+      </w:r>
+      <w:bookmarkStart w:id="0" w:name="_GoBack"/>
+      <w:bookmarkEnd w:id="0"/>
     </w:p>
     <w:p>
       <w:pPr>
@@ -2222,6 +2436,7 @@
               <w:jc w:val="left"/>
             </w:pPr>
             <w:r>
+              <w:lastRenderedPageBreak/>
               <w:t>MySQL</w:t>
             </w:r>
           </w:p>
@@ -2274,14 +2489,7 @@
               <w:rPr>
                 <w:lang w:val="pt-BR"/>
               </w:rPr>
-              <w:t xml:space="preserve">SGBD Relacional de </w:t>
-            </w:r>
-            <w:r>
-              <w:rPr>
-                <w:lang w:val="pt-BR"/>
-              </w:rPr>
-              <w:lastRenderedPageBreak/>
-              <w:t>licença gratuita.</w:t>
+              <w:t>SGBD Relacional de licença gratuita.</w:t>
             </w:r>
           </w:p>
         </w:tc>
@@ -2577,7 +2785,7 @@
 </file>
 
 <file path=word/endnotes.xml><?xml version="1.0" encoding="utf-8"?>
-<w:endnotes xmlns:wpc="http://schemas.microsoft.com/office/word/2010/wordprocessingCanvas" xmlns:mc="http://schemas.openxmlformats.org/markup-compatibility/2006" xmlns:o="urn:schemas-microsoft-com:office:office" xmlns:r="http://schemas.openxmlformats.org/officeDocument/2006/relationships" xmlns:m="http://schemas.openxmlformats.org/officeDocument/2006/math" xmlns:v="urn:schemas-microsoft-com:vml" xmlns:wp14="http://schemas.microsoft.com/office/word/2010/wordprocessingDrawing" xmlns:wp="http://schemas.openxmlformats.org/drawingml/2006/wordprocessingDrawing" xmlns:w10="urn:schemas-microsoft-com:office:word" xmlns:w="http://schemas.openxmlformats.org/wordprocessingml/2006/main" xmlns:w14="http://schemas.microsoft.com/office/word/2010/wordml" xmlns:w15="http://schemas.microsoft.com/office/word/2012/wordml" xmlns:wpg="http://schemas.microsoft.com/office/word/2010/wordprocessingGroup" xmlns:wpi="http://schemas.microsoft.com/office/word/2010/wordprocessingInk" xmlns:wne="http://schemas.microsoft.com/office/word/2006/wordml" xmlns:wps="http://schemas.microsoft.com/office/word/2010/wordprocessingShape" mc:Ignorable="w14 w15 wp14">
+<w:endnotes xmlns:wpc="http://schemas.microsoft.com/office/word/2010/wordprocessingCanvas" xmlns:cx="http://schemas.microsoft.com/office/drawing/2014/chartex" xmlns:mc="http://schemas.openxmlformats.org/markup-compatibility/2006" xmlns:o="urn:schemas-microsoft-com:office:office" xmlns:r="http://schemas.openxmlformats.org/officeDocument/2006/relationships" xmlns:m="http://schemas.openxmlformats.org/officeDocument/2006/math" xmlns:v="urn:schemas-microsoft-com:vml" xmlns:wp14="http://schemas.microsoft.com/office/word/2010/wordprocessingDrawing" xmlns:wp="http://schemas.openxmlformats.org/drawingml/2006/wordprocessingDrawing" xmlns:w10="urn:schemas-microsoft-com:office:word" xmlns:w="http://schemas.openxmlformats.org/wordprocessingml/2006/main" xmlns:w14="http://schemas.microsoft.com/office/word/2010/wordml" xmlns:w15="http://schemas.microsoft.com/office/word/2012/wordml" xmlns:w16se="http://schemas.microsoft.com/office/word/2015/wordml/symex" xmlns:wpg="http://schemas.microsoft.com/office/word/2010/wordprocessingGroup" xmlns:wpi="http://schemas.microsoft.com/office/word/2010/wordprocessingInk" xmlns:wne="http://schemas.microsoft.com/office/word/2006/wordml" xmlns:wps="http://schemas.microsoft.com/office/word/2010/wordprocessingShape" mc:Ignorable="w14 w15 w16se wp14">
   <w:endnote w:type="separator" w:id="-1">
     <w:p>
       <w:pPr>
@@ -2602,7 +2810,7 @@
 </file>
 
 <file path=word/footer1.xml><?xml version="1.0" encoding="utf-8"?>
-<w:ftr xmlns:wpc="http://schemas.microsoft.com/office/word/2010/wordprocessingCanvas" xmlns:mc="http://schemas.openxmlformats.org/markup-compatibility/2006" xmlns:o="urn:schemas-microsoft-com:office:office" xmlns:r="http://schemas.openxmlformats.org/officeDocument/2006/relationships" xmlns:m="http://schemas.openxmlformats.org/officeDocument/2006/math" xmlns:v="urn:schemas-microsoft-com:vml" xmlns:wp14="http://schemas.microsoft.com/office/word/2010/wordprocessingDrawing" xmlns:wp="http://schemas.openxmlformats.org/drawingml/2006/wordprocessingDrawing" xmlns:w10="urn:schemas-microsoft-com:office:word" xmlns:w="http://schemas.openxmlformats.org/wordprocessingml/2006/main" xmlns:w14="http://schemas.microsoft.com/office/word/2010/wordml" xmlns:w15="http://schemas.microsoft.com/office/word/2012/wordml" xmlns:wpg="http://schemas.microsoft.com/office/word/2010/wordprocessingGroup" xmlns:wpi="http://schemas.microsoft.com/office/word/2010/wordprocessingInk" xmlns:wne="http://schemas.microsoft.com/office/word/2006/wordml" xmlns:wps="http://schemas.microsoft.com/office/word/2010/wordprocessingShape" mc:Ignorable="w14 w15 wp14">
+<w:ftr xmlns:wpc="http://schemas.microsoft.com/office/word/2010/wordprocessingCanvas" xmlns:cx="http://schemas.microsoft.com/office/drawing/2014/chartex" xmlns:mc="http://schemas.openxmlformats.org/markup-compatibility/2006" xmlns:o="urn:schemas-microsoft-com:office:office" xmlns:r="http://schemas.openxmlformats.org/officeDocument/2006/relationships" xmlns:m="http://schemas.openxmlformats.org/officeDocument/2006/math" xmlns:v="urn:schemas-microsoft-com:vml" xmlns:wp14="http://schemas.microsoft.com/office/word/2010/wordprocessingDrawing" xmlns:wp="http://schemas.openxmlformats.org/drawingml/2006/wordprocessingDrawing" xmlns:w10="urn:schemas-microsoft-com:office:word" xmlns:w="http://schemas.openxmlformats.org/wordprocessingml/2006/main" xmlns:w14="http://schemas.microsoft.com/office/word/2010/wordml" xmlns:w15="http://schemas.microsoft.com/office/word/2012/wordml" xmlns:w16se="http://schemas.microsoft.com/office/word/2015/wordml/symex" xmlns:wpg="http://schemas.microsoft.com/office/word/2010/wordprocessingGroup" xmlns:wpi="http://schemas.microsoft.com/office/word/2010/wordprocessingInk" xmlns:wne="http://schemas.microsoft.com/office/word/2006/wordml" xmlns:wps="http://schemas.microsoft.com/office/word/2010/wordprocessingShape" mc:Ignorable="w14 w15 w16se wp14">
   <w:p>
     <w:pPr>
       <w:jc w:val="left"/>
@@ -2615,7 +2823,7 @@
 </file>
 
 <file path=word/footer2.xml><?xml version="1.0" encoding="utf-8"?>
-<w:ftr xmlns:wpc="http://schemas.microsoft.com/office/word/2010/wordprocessingCanvas" xmlns:mc="http://schemas.openxmlformats.org/markup-compatibility/2006" xmlns:o="urn:schemas-microsoft-com:office:office" xmlns:r="http://schemas.openxmlformats.org/officeDocument/2006/relationships" xmlns:m="http://schemas.openxmlformats.org/officeDocument/2006/math" xmlns:v="urn:schemas-microsoft-com:vml" xmlns:wp14="http://schemas.microsoft.com/office/word/2010/wordprocessingDrawing" xmlns:wp="http://schemas.openxmlformats.org/drawingml/2006/wordprocessingDrawing" xmlns:w10="urn:schemas-microsoft-com:office:word" xmlns:w="http://schemas.openxmlformats.org/wordprocessingml/2006/main" xmlns:w14="http://schemas.microsoft.com/office/word/2010/wordml" xmlns:w15="http://schemas.microsoft.com/office/word/2012/wordml" xmlns:wpg="http://schemas.microsoft.com/office/word/2010/wordprocessingGroup" xmlns:wpi="http://schemas.microsoft.com/office/word/2010/wordprocessingInk" xmlns:wne="http://schemas.microsoft.com/office/word/2006/wordml" xmlns:wps="http://schemas.microsoft.com/office/word/2010/wordprocessingShape" mc:Ignorable="w14 w15 wp14">
+<w:ftr xmlns:wpc="http://schemas.microsoft.com/office/word/2010/wordprocessingCanvas" xmlns:cx="http://schemas.microsoft.com/office/drawing/2014/chartex" xmlns:mc="http://schemas.openxmlformats.org/markup-compatibility/2006" xmlns:o="urn:schemas-microsoft-com:office:office" xmlns:r="http://schemas.openxmlformats.org/officeDocument/2006/relationships" xmlns:m="http://schemas.openxmlformats.org/officeDocument/2006/math" xmlns:v="urn:schemas-microsoft-com:vml" xmlns:wp14="http://schemas.microsoft.com/office/word/2010/wordprocessingDrawing" xmlns:wp="http://schemas.openxmlformats.org/drawingml/2006/wordprocessingDrawing" xmlns:w10="urn:schemas-microsoft-com:office:word" xmlns:w="http://schemas.openxmlformats.org/wordprocessingml/2006/main" xmlns:w14="http://schemas.microsoft.com/office/word/2010/wordml" xmlns:w15="http://schemas.microsoft.com/office/word/2012/wordml" xmlns:w16se="http://schemas.microsoft.com/office/word/2015/wordml/symex" xmlns:wpg="http://schemas.microsoft.com/office/word/2010/wordprocessingGroup" xmlns:wpi="http://schemas.microsoft.com/office/word/2010/wordprocessingInk" xmlns:wne="http://schemas.microsoft.com/office/word/2006/wordml" xmlns:wps="http://schemas.microsoft.com/office/word/2010/wordprocessingShape" mc:Ignorable="w14 w15 w16se wp14">
   <w:p>
     <w:r>
       <w:t>Proceedings of the XII SIBGRAPI (October 1999) 101-104</w:t>
@@ -2625,7 +2833,7 @@
 </file>
 
 <file path=word/footnotes.xml><?xml version="1.0" encoding="utf-8"?>
-<w:footnotes xmlns:wpc="http://schemas.microsoft.com/office/word/2010/wordprocessingCanvas" xmlns:mc="http://schemas.openxmlformats.org/markup-compatibility/2006" xmlns:o="urn:schemas-microsoft-com:office:office" xmlns:r="http://schemas.openxmlformats.org/officeDocument/2006/relationships" xmlns:m="http://schemas.openxmlformats.org/officeDocument/2006/math" xmlns:v="urn:schemas-microsoft-com:vml" xmlns:wp14="http://schemas.microsoft.com/office/word/2010/wordprocessingDrawing" xmlns:wp="http://schemas.openxmlformats.org/drawingml/2006/wordprocessingDrawing" xmlns:w10="urn:schemas-microsoft-com:office:word" xmlns:w="http://schemas.openxmlformats.org/wordprocessingml/2006/main" xmlns:w14="http://schemas.microsoft.com/office/word/2010/wordml" xmlns:w15="http://schemas.microsoft.com/office/word/2012/wordml" xmlns:wpg="http://schemas.microsoft.com/office/word/2010/wordprocessingGroup" xmlns:wpi="http://schemas.microsoft.com/office/word/2010/wordprocessingInk" xmlns:wne="http://schemas.microsoft.com/office/word/2006/wordml" xmlns:wps="http://schemas.microsoft.com/office/word/2010/wordprocessingShape" mc:Ignorable="w14 w15 wp14">
+<w:footnotes xmlns:wpc="http://schemas.microsoft.com/office/word/2010/wordprocessingCanvas" xmlns:cx="http://schemas.microsoft.com/office/drawing/2014/chartex" xmlns:mc="http://schemas.openxmlformats.org/markup-compatibility/2006" xmlns:o="urn:schemas-microsoft-com:office:office" xmlns:r="http://schemas.openxmlformats.org/officeDocument/2006/relationships" xmlns:m="http://schemas.openxmlformats.org/officeDocument/2006/math" xmlns:v="urn:schemas-microsoft-com:vml" xmlns:wp14="http://schemas.microsoft.com/office/word/2010/wordprocessingDrawing" xmlns:wp="http://schemas.openxmlformats.org/drawingml/2006/wordprocessingDrawing" xmlns:w10="urn:schemas-microsoft-com:office:word" xmlns:w="http://schemas.openxmlformats.org/wordprocessingml/2006/main" xmlns:w14="http://schemas.microsoft.com/office/word/2010/wordml" xmlns:w15="http://schemas.microsoft.com/office/word/2012/wordml" xmlns:w16se="http://schemas.microsoft.com/office/word/2015/wordml/symex" xmlns:wpg="http://schemas.microsoft.com/office/word/2010/wordprocessingGroup" xmlns:wpi="http://schemas.microsoft.com/office/word/2010/wordprocessingInk" xmlns:wne="http://schemas.microsoft.com/office/word/2006/wordml" xmlns:wps="http://schemas.microsoft.com/office/word/2010/wordprocessingShape" mc:Ignorable="w14 w15 w16se wp14">
   <w:footnote w:type="separator" w:id="-1">
     <w:p>
       <w:pPr>
@@ -2650,7 +2858,7 @@
 </file>
 
 <file path=word/header1.xml><?xml version="1.0" encoding="utf-8"?>
-<w:hdr xmlns:wpc="http://schemas.microsoft.com/office/word/2010/wordprocessingCanvas" xmlns:mc="http://schemas.openxmlformats.org/markup-compatibility/2006" xmlns:o="urn:schemas-microsoft-com:office:office" xmlns:r="http://schemas.openxmlformats.org/officeDocument/2006/relationships" xmlns:m="http://schemas.openxmlformats.org/officeDocument/2006/math" xmlns:v="urn:schemas-microsoft-com:vml" xmlns:wp14="http://schemas.microsoft.com/office/word/2010/wordprocessingDrawing" xmlns:wp="http://schemas.openxmlformats.org/drawingml/2006/wordprocessingDrawing" xmlns:w10="urn:schemas-microsoft-com:office:word" xmlns:w="http://schemas.openxmlformats.org/wordprocessingml/2006/main" xmlns:w14="http://schemas.microsoft.com/office/word/2010/wordml" xmlns:w15="http://schemas.microsoft.com/office/word/2012/wordml" xmlns:wpg="http://schemas.microsoft.com/office/word/2010/wordprocessingGroup" xmlns:wpi="http://schemas.microsoft.com/office/word/2010/wordprocessingInk" xmlns:wne="http://schemas.microsoft.com/office/word/2006/wordml" xmlns:wps="http://schemas.microsoft.com/office/word/2010/wordprocessingShape" mc:Ignorable="w14 w15 wp14">
+<w:hdr xmlns:wpc="http://schemas.microsoft.com/office/word/2010/wordprocessingCanvas" xmlns:cx="http://schemas.microsoft.com/office/drawing/2014/chartex" xmlns:mc="http://schemas.openxmlformats.org/markup-compatibility/2006" xmlns:o="urn:schemas-microsoft-com:office:office" xmlns:r="http://schemas.openxmlformats.org/officeDocument/2006/relationships" xmlns:m="http://schemas.openxmlformats.org/officeDocument/2006/math" xmlns:v="urn:schemas-microsoft-com:vml" xmlns:wp14="http://schemas.microsoft.com/office/word/2010/wordprocessingDrawing" xmlns:wp="http://schemas.openxmlformats.org/drawingml/2006/wordprocessingDrawing" xmlns:w10="urn:schemas-microsoft-com:office:word" xmlns:w="http://schemas.openxmlformats.org/wordprocessingml/2006/main" xmlns:w14="http://schemas.microsoft.com/office/word/2010/wordml" xmlns:w15="http://schemas.microsoft.com/office/word/2012/wordml" xmlns:w16se="http://schemas.microsoft.com/office/word/2015/wordml/symex" xmlns:wpg="http://schemas.microsoft.com/office/word/2010/wordprocessingGroup" xmlns:wpi="http://schemas.microsoft.com/office/word/2010/wordprocessingInk" xmlns:wne="http://schemas.microsoft.com/office/word/2006/wordml" xmlns:wps="http://schemas.microsoft.com/office/word/2010/wordprocessingShape" mc:Ignorable="w14 w15 w16se wp14">
   <w:p>
     <w:r>
       <w:fldChar w:fldCharType="begin"/>
@@ -2702,7 +2910,7 @@
 </file>
 
 <file path=word/header2.xml><?xml version="1.0" encoding="utf-8"?>
-<w:hdr xmlns:wpc="http://schemas.microsoft.com/office/word/2010/wordprocessingCanvas" xmlns:mc="http://schemas.openxmlformats.org/markup-compatibility/2006" xmlns:o="urn:schemas-microsoft-com:office:office" xmlns:r="http://schemas.openxmlformats.org/officeDocument/2006/relationships" xmlns:m="http://schemas.openxmlformats.org/officeDocument/2006/math" xmlns:v="urn:schemas-microsoft-com:vml" xmlns:wp14="http://schemas.microsoft.com/office/word/2010/wordprocessingDrawing" xmlns:wp="http://schemas.openxmlformats.org/drawingml/2006/wordprocessingDrawing" xmlns:w10="urn:schemas-microsoft-com:office:word" xmlns:w="http://schemas.openxmlformats.org/wordprocessingml/2006/main" xmlns:w14="http://schemas.microsoft.com/office/word/2010/wordml" xmlns:w15="http://schemas.microsoft.com/office/word/2012/wordml" xmlns:wpg="http://schemas.microsoft.com/office/word/2010/wordprocessingGroup" xmlns:wpi="http://schemas.microsoft.com/office/word/2010/wordprocessingInk" xmlns:wne="http://schemas.microsoft.com/office/word/2006/wordml" xmlns:wps="http://schemas.microsoft.com/office/word/2010/wordprocessingShape" mc:Ignorable="w14 w15 wp14">
+<w:hdr xmlns:wpc="http://schemas.microsoft.com/office/word/2010/wordprocessingCanvas" xmlns:cx="http://schemas.microsoft.com/office/drawing/2014/chartex" xmlns:mc="http://schemas.openxmlformats.org/markup-compatibility/2006" xmlns:o="urn:schemas-microsoft-com:office:office" xmlns:r="http://schemas.openxmlformats.org/officeDocument/2006/relationships" xmlns:m="http://schemas.openxmlformats.org/officeDocument/2006/math" xmlns:v="urn:schemas-microsoft-com:vml" xmlns:wp14="http://schemas.microsoft.com/office/word/2010/wordprocessingDrawing" xmlns:wp="http://schemas.openxmlformats.org/drawingml/2006/wordprocessingDrawing" xmlns:w10="urn:schemas-microsoft-com:office:word" xmlns:w="http://schemas.openxmlformats.org/wordprocessingml/2006/main" xmlns:w14="http://schemas.microsoft.com/office/word/2010/wordml" xmlns:w15="http://schemas.microsoft.com/office/word/2012/wordml" xmlns:w16se="http://schemas.microsoft.com/office/word/2015/wordml/symex" xmlns:wpg="http://schemas.microsoft.com/office/word/2010/wordprocessingGroup" xmlns:wpi="http://schemas.microsoft.com/office/word/2010/wordprocessingInk" xmlns:wne="http://schemas.microsoft.com/office/word/2006/wordml" xmlns:wps="http://schemas.microsoft.com/office/word/2010/wordprocessingShape" mc:Ignorable="w14 w15 w16se wp14">
   <w:p/>
   <w:p>
     <w:pPr>
@@ -2715,8 +2923,8 @@
 </file>
 
 <file path=word/numbering.xml><?xml version="1.0" encoding="utf-8"?>
-<w:numbering xmlns:wpc="http://schemas.microsoft.com/office/word/2010/wordprocessingCanvas" xmlns:mc="http://schemas.openxmlformats.org/markup-compatibility/2006" xmlns:o="urn:schemas-microsoft-com:office:office" xmlns:r="http://schemas.openxmlformats.org/officeDocument/2006/relationships" xmlns:m="http://schemas.openxmlformats.org/officeDocument/2006/math" xmlns:v="urn:schemas-microsoft-com:vml" xmlns:wp14="http://schemas.microsoft.com/office/word/2010/wordprocessingDrawing" xmlns:wp="http://schemas.openxmlformats.org/drawingml/2006/wordprocessingDrawing" xmlns:w10="urn:schemas-microsoft-com:office:word" xmlns:w="http://schemas.openxmlformats.org/wordprocessingml/2006/main" xmlns:w14="http://schemas.microsoft.com/office/word/2010/wordml" xmlns:w15="http://schemas.microsoft.com/office/word/2012/wordml" xmlns:wpg="http://schemas.microsoft.com/office/word/2010/wordprocessingGroup" xmlns:wpi="http://schemas.microsoft.com/office/word/2010/wordprocessingInk" xmlns:wne="http://schemas.microsoft.com/office/word/2006/wordml" xmlns:wps="http://schemas.microsoft.com/office/word/2010/wordprocessingShape" mc:Ignorable="w14 w15 wp14">
-  <w:abstractNum w:abstractNumId="0">
+<w:numbering xmlns:wpc="http://schemas.microsoft.com/office/word/2010/wordprocessingCanvas" xmlns:cx="http://schemas.microsoft.com/office/drawing/2014/chartex" xmlns:mc="http://schemas.openxmlformats.org/markup-compatibility/2006" xmlns:o="urn:schemas-microsoft-com:office:office" xmlns:r="http://schemas.openxmlformats.org/officeDocument/2006/relationships" xmlns:m="http://schemas.openxmlformats.org/officeDocument/2006/math" xmlns:v="urn:schemas-microsoft-com:vml" xmlns:wp14="http://schemas.microsoft.com/office/word/2010/wordprocessingDrawing" xmlns:wp="http://schemas.openxmlformats.org/drawingml/2006/wordprocessingDrawing" xmlns:w10="urn:schemas-microsoft-com:office:word" xmlns:w="http://schemas.openxmlformats.org/wordprocessingml/2006/main" xmlns:w14="http://schemas.microsoft.com/office/word/2010/wordml" xmlns:w15="http://schemas.microsoft.com/office/word/2012/wordml" xmlns:w16se="http://schemas.microsoft.com/office/word/2015/wordml/symex" xmlns:wpg="http://schemas.microsoft.com/office/word/2010/wordprocessingGroup" xmlns:wpi="http://schemas.microsoft.com/office/word/2010/wordprocessingInk" xmlns:wne="http://schemas.microsoft.com/office/word/2006/wordml" xmlns:wps="http://schemas.microsoft.com/office/word/2010/wordprocessingShape" mc:Ignorable="w14 w15 w16se wp14">
+  <w:abstractNum w:abstractNumId="0" w15:restartNumberingAfterBreak="0">
     <w:nsid w:val="51B30CCC"/>
     <w:multiLevelType w:val="multilevel"/>
     <w:tmpl w:val="6192BC98"/>
@@ -2839,7 +3047,7 @@
 </file>
 
 <file path=word/styles.xml><?xml version="1.0" encoding="utf-8"?>
-<w:styles xmlns:mc="http://schemas.openxmlformats.org/markup-compatibility/2006" xmlns:r="http://schemas.openxmlformats.org/officeDocument/2006/relationships" xmlns:w="http://schemas.openxmlformats.org/wordprocessingml/2006/main" xmlns:w14="http://schemas.microsoft.com/office/word/2010/wordml" xmlns:w15="http://schemas.microsoft.com/office/word/2012/wordml" mc:Ignorable="w14 w15">
+<w:styles xmlns:mc="http://schemas.openxmlformats.org/markup-compatibility/2006" xmlns:r="http://schemas.openxmlformats.org/officeDocument/2006/relationships" xmlns:w="http://schemas.openxmlformats.org/wordprocessingml/2006/main" xmlns:w14="http://schemas.microsoft.com/office/word/2010/wordml" xmlns:w15="http://schemas.microsoft.com/office/word/2012/wordml" xmlns:w16se="http://schemas.microsoft.com/office/word/2015/wordml/symex" mc:Ignorable="w14 w15 w16se">
   <w:docDefaults>
     <w:rPrDefault>
       <w:rPr>
